--- a/WebContent/DocTem/xsjsglxt_damage_inspection_record.docx
+++ b/WebContent/DocTem/xsjsglxt_damage_inspection_record.docx
@@ -74,7 +74,18 @@
           <w:sz w:val="72"/>
           <w:szCs w:val="72"/>
         </w:rPr>
-        <w:t>法医学人体损伤检验记录</w:t>
+        <w:t>法医学人体损伤检验记</w:t>
+      </w:r>
+      <w:bookmarkStart w:id="0" w:name="_GoBack"/>
+      <w:bookmarkEnd w:id="0"/>
+      <w:r>
+        <w:rPr>
+          <w:rFonts w:hint="eastAsia" w:ascii="黑体" w:eastAsia="黑体"/>
+          <w:spacing w:val="-20"/>
+          <w:sz w:val="72"/>
+          <w:szCs w:val="72"/>
+        </w:rPr>
+        <w:t>录</w:t>
       </w:r>
     </w:p>
     <w:tbl>
@@ -82,8 +93,8 @@
         <w:tblStyle w:val="8"/>
         <w:tblpPr w:leftFromText="180" w:rightFromText="180" w:vertAnchor="text" w:horzAnchor="page" w:tblpX="7282" w:tblpY="499"/>
         <w:tblOverlap w:val="never"/>
-        <w:tblW w:w="2665" w:type="dxa"/>
-        <w:tblInd w:w="0" w:type="dxa"/>
+        <w:tblW w:w="2470" w:type="dxa"/>
+        <w:tblInd w:w="85" w:type="dxa"/>
         <w:tblBorders>
           <w:top w:val="single" w:color="auto" w:sz="4" w:space="0"/>
           <w:left w:val="single" w:color="auto" w:sz="4" w:space="0"/>
@@ -101,9 +112,9 @@
         </w:tblCellMar>
       </w:tblPr>
       <w:tblGrid>
-        <w:gridCol w:w="1195"/>
-        <w:gridCol w:w="1115"/>
-        <w:gridCol w:w="355"/>
+        <w:gridCol w:w="1110"/>
+        <w:gridCol w:w="1075"/>
+        <w:gridCol w:w="285"/>
       </w:tblGrid>
       <w:tr>
         <w:tblPrEx>
@@ -125,7 +136,7 @@
         </w:tblPrEx>
         <w:tc>
           <w:tcPr>
-            <w:tcW w:w="1195" w:type="dxa"/>
+            <w:tcW w:w="1110" w:type="dxa"/>
             <w:tcBorders>
               <w:top w:val="nil"/>
               <w:left w:val="nil"/>
@@ -162,7 +173,7 @@
         </w:tc>
         <w:tc>
           <w:tcPr>
-            <w:tcW w:w="1115" w:type="dxa"/>
+            <w:tcW w:w="1075" w:type="dxa"/>
             <w:tcBorders>
               <w:top w:val="nil"/>
               <w:left w:val="nil"/>
@@ -199,7 +210,7 @@
         </w:tc>
         <w:tc>
           <w:tcPr>
-            <w:tcW w:w="355" w:type="dxa"/>
+            <w:tcW w:w="285" w:type="dxa"/>
             <w:tcBorders>
               <w:top w:val="nil"/>
               <w:left w:val="nil"/>
@@ -981,8 +992,6 @@
               </w:rPr>
               <w:t>{{d10}}</w:t>
             </w:r>
-            <w:bookmarkStart w:id="0" w:name="_GoBack"/>
-            <w:bookmarkEnd w:id="0"/>
           </w:p>
         </w:tc>
         <w:tc>
@@ -1248,6 +1257,14 @@
             </w:tblGrid>
             <w:tr>
               <w:tblPrEx>
+                <w:tblBorders>
+                  <w:top w:val="single" w:color="auto" w:sz="4" w:space="0"/>
+                  <w:left w:val="single" w:color="auto" w:sz="4" w:space="0"/>
+                  <w:bottom w:val="single" w:color="auto" w:sz="4" w:space="0"/>
+                  <w:right w:val="single" w:color="auto" w:sz="4" w:space="0"/>
+                  <w:insideH w:val="single" w:color="auto" w:sz="4" w:space="0"/>
+                  <w:insideV w:val="single" w:color="auto" w:sz="4" w:space="0"/>
+                </w:tblBorders>
                 <w:tblLayout w:type="fixed"/>
                 <w:tblCellMar>
                   <w:top w:w="0" w:type="dxa"/>
@@ -1652,6 +1669,34 @@
     <w:p>
       <w:pPr>
         <w:rPr>
+          <w:rFonts w:hint="eastAsia"/>
+        </w:rPr>
+      </w:pPr>
+      <w:r>
+        <w:rPr>
+          <w:rFonts w:hint="eastAsia"/>
+          <w:lang w:val="en-US" w:eastAsia="zh-CN"/>
+        </w:rPr>
+        <w:t>{{@d15}}</w:t>
+      </w:r>
+    </w:p>
+    <w:p>
+      <w:pPr>
+        <w:rPr>
+          <w:rFonts w:hint="eastAsia"/>
+        </w:rPr>
+      </w:pPr>
+      <w:r>
+        <w:rPr>
+          <w:rFonts w:hint="eastAsia"/>
+          <w:lang w:val="en-US" w:eastAsia="zh-CN"/>
+        </w:rPr>
+        <w:t>{{@d16}}</w:t>
+      </w:r>
+    </w:p>
+    <w:p>
+      <w:pPr>
+        <w:rPr>
           <w:rFonts w:hint="eastAsia" w:eastAsia="宋体"/>
           <w:lang w:val="en-US" w:eastAsia="zh-CN"/>
         </w:rPr>
@@ -1661,73 +1706,8 @@
           <w:rFonts w:hint="eastAsia"/>
           <w:lang w:val="en-US" w:eastAsia="zh-CN"/>
         </w:rPr>
-        <w:t>{{@d15}}</w:t>
-      </w:r>
-    </w:p>
-    <w:p>
-      <w:pPr>
-        <w:rPr>
-          <w:rFonts w:hint="eastAsia"/>
-        </w:rPr>
-      </w:pPr>
-    </w:p>
-    <w:p>
-      <w:pPr>
-        <w:rPr>
-          <w:rFonts w:hint="eastAsia"/>
-        </w:rPr>
-      </w:pPr>
-    </w:p>
-    <w:p>
-      <w:pPr>
-        <w:rPr>
-          <w:rFonts w:hint="eastAsia" w:eastAsia="宋体"/>
-          <w:lang w:val="en-US" w:eastAsia="zh-CN"/>
-        </w:rPr>
-      </w:pPr>
-      <w:r>
-        <w:rPr>
-          <w:rFonts w:hint="eastAsia"/>
-          <w:lang w:val="en-US" w:eastAsia="zh-CN"/>
-        </w:rPr>
-        <w:t>{{@d16}}</w:t>
-      </w:r>
-    </w:p>
-    <w:p>
-      <w:pPr>
-        <w:rPr>
-          <w:rFonts w:hint="eastAsia"/>
-        </w:rPr>
-      </w:pPr>
-    </w:p>
-    <w:p>
-      <w:pPr>
-        <w:rPr>
-          <w:rFonts w:hint="eastAsia" w:eastAsia="宋体"/>
-          <w:lang w:val="en-US" w:eastAsia="zh-CN"/>
-        </w:rPr>
-      </w:pPr>
-      <w:r>
-        <w:rPr>
-          <w:rFonts w:hint="eastAsia"/>
-          <w:lang w:val="en-US" w:eastAsia="zh-CN"/>
-        </w:rPr>
         <w:t>{{@d17}}</w:t>
       </w:r>
-    </w:p>
-    <w:p>
-      <w:pPr>
-        <w:rPr>
-          <w:rFonts w:hint="eastAsia"/>
-        </w:rPr>
-      </w:pPr>
-    </w:p>
-    <w:p>
-      <w:pPr>
-        <w:rPr>
-          <w:rFonts w:hint="eastAsia"/>
-        </w:rPr>
-      </w:pPr>
     </w:p>
     <w:p>
       <w:pPr>
@@ -1735,6 +1715,7 @@
           <w:rFonts w:hint="eastAsia"/>
           <w:sz w:val="32"/>
           <w:szCs w:val="32"/>
+          <w:lang w:eastAsia="zh-CN"/>
         </w:rPr>
       </w:pPr>
       <w:r>
@@ -1745,156 +1726,6 @@
         </w:rPr>
         <w:t>伤检记录附页</w:t>
       </w:r>
-    </w:p>
-    <w:p>
-      <w:pPr>
-        <w:rPr>
-          <w:rFonts w:hint="eastAsia"/>
-        </w:rPr>
-      </w:pPr>
-    </w:p>
-    <w:p>
-      <w:pPr>
-        <w:rPr>
-          <w:rFonts w:hint="eastAsia"/>
-        </w:rPr>
-      </w:pPr>
-    </w:p>
-    <w:p>
-      <w:pPr>
-        <w:rPr>
-          <w:rFonts w:hint="eastAsia"/>
-        </w:rPr>
-      </w:pPr>
-    </w:p>
-    <w:p>
-      <w:pPr>
-        <w:rPr>
-          <w:rFonts w:hint="eastAsia"/>
-        </w:rPr>
-      </w:pPr>
-    </w:p>
-    <w:p>
-      <w:pPr>
-        <w:rPr>
-          <w:rFonts w:hint="eastAsia"/>
-        </w:rPr>
-      </w:pPr>
-    </w:p>
-    <w:p>
-      <w:pPr>
-        <w:rPr>
-          <w:rFonts w:hint="eastAsia"/>
-        </w:rPr>
-      </w:pPr>
-    </w:p>
-    <w:p>
-      <w:pPr>
-        <w:rPr>
-          <w:rFonts w:hint="eastAsia"/>
-        </w:rPr>
-      </w:pPr>
-    </w:p>
-    <w:p>
-      <w:pPr>
-        <w:rPr>
-          <w:rFonts w:hint="eastAsia"/>
-        </w:rPr>
-      </w:pPr>
-    </w:p>
-    <w:p>
-      <w:pPr>
-        <w:rPr>
-          <w:rFonts w:hint="eastAsia"/>
-        </w:rPr>
-      </w:pPr>
-    </w:p>
-    <w:p>
-      <w:pPr>
-        <w:rPr>
-          <w:rFonts w:hint="eastAsia"/>
-        </w:rPr>
-      </w:pPr>
-    </w:p>
-    <w:p>
-      <w:pPr>
-        <w:rPr>
-          <w:rFonts w:hint="eastAsia"/>
-        </w:rPr>
-      </w:pPr>
-    </w:p>
-    <w:p>
-      <w:pPr>
-        <w:rPr>
-          <w:rFonts w:hint="eastAsia"/>
-        </w:rPr>
-      </w:pPr>
-    </w:p>
-    <w:p>
-      <w:pPr>
-        <w:rPr>
-          <w:rFonts w:hint="eastAsia"/>
-        </w:rPr>
-      </w:pPr>
-    </w:p>
-    <w:p>
-      <w:pPr>
-        <w:rPr>
-          <w:rFonts w:hint="eastAsia"/>
-        </w:rPr>
-      </w:pPr>
-    </w:p>
-    <w:p>
-      <w:pPr>
-        <w:rPr>
-          <w:rFonts w:hint="eastAsia"/>
-        </w:rPr>
-      </w:pPr>
-    </w:p>
-    <w:p>
-      <w:pPr>
-        <w:rPr>
-          <w:rFonts w:hint="eastAsia"/>
-        </w:rPr>
-      </w:pPr>
-    </w:p>
-    <w:p>
-      <w:pPr>
-        <w:rPr>
-          <w:rFonts w:hint="eastAsia"/>
-        </w:rPr>
-      </w:pPr>
-    </w:p>
-    <w:p>
-      <w:pPr>
-        <w:rPr>
-          <w:rFonts w:hint="eastAsia"/>
-        </w:rPr>
-      </w:pPr>
-    </w:p>
-    <w:p>
-      <w:pPr>
-        <w:rPr>
-          <w:rFonts w:hint="eastAsia"/>
-        </w:rPr>
-      </w:pPr>
-    </w:p>
-    <w:p>
-      <w:pPr>
-        <w:rPr>
-          <w:rFonts w:hint="eastAsia"/>
-        </w:rPr>
-      </w:pPr>
-    </w:p>
-    <w:p>
-      <w:pPr>
-        <w:jc w:val="both"/>
-        <w:rPr>
-          <w:rFonts w:hint="eastAsia" w:eastAsia="宋体"/>
-          <w:sz w:val="24"/>
-          <w:lang w:eastAsia="zh-CN"/>
-        </w:rPr>
-      </w:pPr>
     </w:p>
     <w:sectPr>
       <w:headerReference r:id="rId5" w:type="first"/>
